--- a/Documentation/Final_Documentation_Full.docx
+++ b/Documentation/Final_Documentation_Full.docx
@@ -12908,7 +12908,6 @@
                 <w:sz w:val="28"/>
               </w:rPr>
             </w:pPr>
-            <w:bookmarkStart w:id="1" w:name="__DdeLink__1604_2513015265"/>
             <w:r>
               <w:rPr>
                 <w:rFonts w:eastAsia="Liberation Serif" w:cs="Liberation Serif" w:ascii="Liberation Serif" w:hAnsi="Liberation Serif"/>
@@ -12917,7 +12916,6 @@
               </w:rPr>
               <w:t>Not Null</w:t>
             </w:r>
-            <w:bookmarkEnd w:id="1"/>
           </w:p>
         </w:tc>
       </w:tr>
